--- a/統合カリキュラム/04.ビジネス検定１_シラバス.docx
+++ b/統合カリキュラム/04.ビジネス検定１_シラバス.docx
@@ -2,60 +2,6 @@
 <file path=word/document.xml><?xml version="1.0" encoding="utf-8"?>
 <w:document xmlns:wpc="http://schemas.microsoft.com/office/word/2010/wordprocessingCanvas" xmlns:cx="http://schemas.microsoft.com/office/drawing/2014/chartex" xmlns:cx1="http://schemas.microsoft.com/office/drawing/2015/9/8/chartex" xmlns:mc="http://schemas.openxmlformats.org/markup-compatibility/2006" xmlns:o="urn:schemas-microsoft-com:office:office" xmlns:r="http://schemas.openxmlformats.org/officeDocument/2006/relationships" xmlns:m="http://schemas.openxmlformats.org/officeDocument/2006/math" xmlns:v="urn:schemas-microsoft-com:vml" xmlns:wp14="http://schemas.microsoft.com/office/word/2010/wordprocessingDrawing" xmlns:wp="http://schemas.openxmlformats.org/drawingml/2006/wordprocessingDrawing" xmlns:w10="urn:schemas-microsoft-com:office:word" xmlns:w="http://schemas.openxmlformats.org/wordprocessingml/2006/main" xmlns:w14="http://schemas.microsoft.com/office/word/2010/wordml" xmlns:w15="http://schemas.microsoft.com/office/word/2012/wordml" xmlns:w16se="http://schemas.microsoft.com/office/word/2015/wordml/symex" xmlns:wpg="http://schemas.microsoft.com/office/word/2010/wordprocessingGroup" xmlns:wpi="http://schemas.microsoft.com/office/word/2010/wordprocessingInk" xmlns:wne="http://schemas.microsoft.com/office/word/2006/wordml" xmlns:wps="http://schemas.microsoft.com/office/word/2010/wordprocessingShape" mc:Ignorable="w14 w15 w16se wp14">
   <w:body>
-    <w:p>
-      <w:pPr>
-        <w:rPr>
-          <w:b/>
-          <w:sz w:val="36"/>
-          <w:szCs w:val="36"/>
-        </w:rPr>
-      </w:pPr>
-      <w:r>
-        <w:rPr>
-          <w:rFonts w:hint="eastAsia"/>
-          <w:b/>
-          <w:sz w:val="36"/>
-          <w:szCs w:val="36"/>
-        </w:rPr>
-        <w:t>科目名</w:t>
-      </w:r>
-      <w:r>
-        <w:rPr>
-          <w:rFonts w:hint="eastAsia"/>
-          <w:b/>
-          <w:sz w:val="36"/>
-          <w:szCs w:val="36"/>
-        </w:rPr>
-        <w:t xml:space="preserve">　</w:t>
-      </w:r>
-      <w:r>
-        <w:rPr>
-          <w:rFonts w:hint="eastAsia"/>
-          <w:b/>
-          <w:sz w:val="36"/>
-          <w:szCs w:val="36"/>
-        </w:rPr>
-        <w:t>ビジネス</w:t>
-      </w:r>
-      <w:r>
-        <w:rPr>
-          <w:rFonts w:hint="eastAsia"/>
-          <w:b/>
-          <w:sz w:val="36"/>
-          <w:szCs w:val="36"/>
-        </w:rPr>
-        <w:t>検定Ⅰ</w:t>
-      </w:r>
-      <w:r>
-        <w:rPr>
-          <w:rFonts w:hint="eastAsia"/>
-          <w:b/>
-          <w:sz w:val="36"/>
-          <w:szCs w:val="36"/>
-        </w:rPr>
-        <w:t xml:space="preserve">　</w:t>
-      </w:r>
-    </w:p>
     <w:p>
       <w:pPr>
         <w:pStyle w:val="a6"/>
@@ -77,7 +23,7 @@
           <w:sz w:val="36"/>
           <w:szCs w:val="36"/>
         </w:rPr>
-        <w:t>、</w:t>
+        <w:t>科目名</w:t>
       </w:r>
       <w:r>
         <w:rPr>
@@ -86,7 +32,7 @@
           <w:sz w:val="36"/>
           <w:szCs w:val="36"/>
         </w:rPr>
-        <w:t>②</w:t>
+        <w:t xml:space="preserve">　</w:t>
       </w:r>
       <w:r>
         <w:rPr>
@@ -95,7 +41,7 @@
           <w:sz w:val="36"/>
           <w:szCs w:val="36"/>
         </w:rPr>
-        <w:t xml:space="preserve">　</w:t>
+        <w:t>ビジネス</w:t>
       </w:r>
       <w:r>
         <w:rPr>
@@ -104,7 +50,7 @@
           <w:sz w:val="36"/>
           <w:szCs w:val="36"/>
         </w:rPr>
-        <w:t>１６</w:t>
+        <w:t>検定Ⅰ</w:t>
       </w:r>
       <w:r>
         <w:rPr>
@@ -113,70 +59,7 @@
           <w:sz w:val="36"/>
           <w:szCs w:val="36"/>
         </w:rPr>
-        <w:t xml:space="preserve">コマ　</w:t>
-      </w:r>
-      <w:r>
-        <w:rPr>
-          <w:rFonts w:hint="eastAsia"/>
-          <w:b/>
-          <w:sz w:val="36"/>
-          <w:szCs w:val="36"/>
-        </w:rPr>
-        <w:t>３２</w:t>
-      </w:r>
-      <w:r>
-        <w:rPr>
-          <w:rFonts w:hint="eastAsia"/>
-          <w:b/>
-          <w:sz w:val="36"/>
-          <w:szCs w:val="36"/>
-        </w:rPr>
-        <w:t>時間</w:t>
-      </w:r>
-      <w:r>
-        <w:rPr>
-          <w:rFonts w:hint="eastAsia"/>
-          <w:b/>
-          <w:sz w:val="36"/>
-          <w:szCs w:val="36"/>
-        </w:rPr>
         <w:t xml:space="preserve">　</w:t>
-      </w:r>
-      <w:r>
-        <w:rPr>
-          <w:rFonts w:hint="eastAsia"/>
-          <w:b/>
-          <w:sz w:val="36"/>
-          <w:szCs w:val="36"/>
-        </w:rPr>
-        <w:t>１</w:t>
-      </w:r>
-      <w:r>
-        <w:rPr>
-          <w:rFonts w:hint="eastAsia"/>
-          <w:b/>
-          <w:sz w:val="36"/>
-          <w:szCs w:val="36"/>
-        </w:rPr>
-        <w:t>コマ</w:t>
-      </w:r>
-      <w:r>
-        <w:rPr>
-          <w:rFonts w:hint="eastAsia"/>
-          <w:b/>
-          <w:sz w:val="36"/>
-          <w:szCs w:val="36"/>
-        </w:rPr>
-        <w:t>/W</w:t>
-      </w:r>
-      <w:r>
-        <w:rPr>
-          <w:rFonts w:hint="eastAsia"/>
-          <w:b/>
-          <w:sz w:val="36"/>
-          <w:szCs w:val="36"/>
-        </w:rPr>
-        <w:t xml:space="preserve">）　</w:t>
       </w:r>
     </w:p>
     <w:tbl>
@@ -477,8 +360,32 @@
                 <w:rFonts w:hint="eastAsia"/>
                 <w:sz w:val="22"/>
               </w:rPr>
+              <w:t>ビジネスライセンス学科、</w:t>
+            </w:r>
+            <w:r>
+              <w:rPr>
+                <w:rFonts w:hint="eastAsia"/>
+                <w:sz w:val="22"/>
+              </w:rPr>
               <w:t>情報メディア</w:t>
             </w:r>
+          </w:p>
+          <w:p>
+            <w:pPr>
+              <w:rPr>
+                <w:rFonts w:hint="eastAsia"/>
+                <w:sz w:val="22"/>
+              </w:rPr>
+            </w:pPr>
+            <w:r>
+              <w:rPr>
+                <w:rFonts w:hint="eastAsia"/>
+                <w:sz w:val="22"/>
+              </w:rPr>
+              <w:t>メディアコミュニケーション・スポーツ学科</w:t>
+            </w:r>
+            <w:bookmarkStart w:id="0" w:name="_GoBack"/>
+            <w:bookmarkEnd w:id="0"/>
           </w:p>
         </w:tc>
       </w:tr>
@@ -996,7 +903,6 @@
           <w:rFonts w:hint="eastAsia"/>
           <w:sz w:val="22"/>
         </w:rPr>
-        <w:lastRenderedPageBreak/>
         <w:t>連絡と相談の仕方と忠告の仕方</w:t>
       </w:r>
     </w:p>
@@ -1017,6 +923,7 @@
           <w:rFonts w:hint="eastAsia"/>
           <w:sz w:val="22"/>
         </w:rPr>
+        <w:lastRenderedPageBreak/>
         <w:t>話し方と聞き方のポイント</w:t>
       </w:r>
       <w:r>
@@ -1301,12 +1208,7 @@
         <w:t xml:space="preserve"> 8 </w:t>
       </w:r>
       <w:r>
-        <w:t>割の内容が理解出来て</w:t>
-      </w:r>
-      <w:bookmarkStart w:id="0" w:name="_GoBack"/>
-      <w:bookmarkEnd w:id="0"/>
-      <w:r>
-        <w:t>いる事。</w:t>
+        <w:t>割の内容が理解出来ている事。</w:t>
       </w:r>
     </w:p>
     <w:p>
@@ -2630,7 +2532,7 @@
 </file>
 
 <file path=customXml/itemProps1.xml><?xml version="1.0" encoding="utf-8"?>
-<ds:datastoreItem xmlns:ds="http://schemas.openxmlformats.org/officeDocument/2006/customXml" ds:itemID="{29408F6E-8E0A-40E6-8A7E-630117AD11DB}">
+<ds:datastoreItem xmlns:ds="http://schemas.openxmlformats.org/officeDocument/2006/customXml" ds:itemID="{21792A99-4EBF-483C-991C-3B25DBA57D69}">
   <ds:schemaRefs>
     <ds:schemaRef ds:uri="http://schemas.openxmlformats.org/officeDocument/2006/bibliography"/>
   </ds:schemaRefs>

--- a/統合カリキュラム/04.ビジネス検定１_シラバス.docx
+++ b/統合カリキュラム/04.ビジネス検定１_シラバス.docx
@@ -4,12 +4,6 @@
   <w:body>
     <w:p>
       <w:pPr>
-        <w:pStyle w:val="a6"/>
-        <w:numPr>
-          <w:ilvl w:val="0"/>
-          <w:numId w:val="2"/>
-        </w:numPr>
-        <w:ind w:leftChars="0"/>
         <w:rPr>
           <w:b/>
           <w:sz w:val="36"/>
@@ -360,29 +354,7 @@
                 <w:rFonts w:hint="eastAsia"/>
                 <w:sz w:val="22"/>
               </w:rPr>
-              <w:t>ビジネスライセンス学科、</w:t>
-            </w:r>
-            <w:r>
-              <w:rPr>
-                <w:rFonts w:hint="eastAsia"/>
-                <w:sz w:val="22"/>
-              </w:rPr>
-              <w:t>情報メディア</w:t>
-            </w:r>
-          </w:p>
-          <w:p>
-            <w:pPr>
-              <w:rPr>
-                <w:rFonts w:hint="eastAsia"/>
-                <w:sz w:val="22"/>
-              </w:rPr>
-            </w:pPr>
-            <w:r>
-              <w:rPr>
-                <w:rFonts w:hint="eastAsia"/>
-                <w:sz w:val="22"/>
-              </w:rPr>
-              <w:t>メディアコミュニケーション・スポーツ学科</w:t>
+              <w:t>ビジネスライセンス学科</w:t>
             </w:r>
             <w:bookmarkStart w:id="0" w:name="_GoBack"/>
             <w:bookmarkEnd w:id="0"/>
@@ -923,20 +895,20 @@
           <w:rFonts w:hint="eastAsia"/>
           <w:sz w:val="22"/>
         </w:rPr>
+        <w:t>話し方と聞き方のポイント</w:t>
+      </w:r>
+      <w:r>
+        <w:rPr>
+          <w:sz w:val="22"/>
+        </w:rPr>
+        <w:br/>
+      </w:r>
+      <w:r>
+        <w:rPr>
+          <w:rFonts w:hint="eastAsia"/>
+          <w:sz w:val="22"/>
+        </w:rPr>
         <w:lastRenderedPageBreak/>
-        <w:t>話し方と聞き方のポイント</w:t>
-      </w:r>
-      <w:r>
-        <w:rPr>
-          <w:sz w:val="22"/>
-        </w:rPr>
-        <w:br/>
-      </w:r>
-      <w:r>
-        <w:rPr>
-          <w:rFonts w:hint="eastAsia"/>
-          <w:sz w:val="22"/>
-        </w:rPr>
         <w:t>ビジネスにふさわしい話し方、ビジネスにふさわしい言葉遣い、</w:t>
       </w:r>
     </w:p>
@@ -1476,7 +1448,6 @@
           <w:rFonts w:hint="eastAsia"/>
           <w:sz w:val="22"/>
         </w:rPr>
-        <w:lastRenderedPageBreak/>
         <w:t>特になし</w:t>
       </w:r>
     </w:p>
@@ -2532,7 +2503,7 @@
 </file>
 
 <file path=customXml/itemProps1.xml><?xml version="1.0" encoding="utf-8"?>
-<ds:datastoreItem xmlns:ds="http://schemas.openxmlformats.org/officeDocument/2006/customXml" ds:itemID="{21792A99-4EBF-483C-991C-3B25DBA57D69}">
+<ds:datastoreItem xmlns:ds="http://schemas.openxmlformats.org/officeDocument/2006/customXml" ds:itemID="{BC8E7E92-2157-4D86-A297-753DF494DF88}">
   <ds:schemaRefs>
     <ds:schemaRef ds:uri="http://schemas.openxmlformats.org/officeDocument/2006/bibliography"/>
   </ds:schemaRefs>

--- a/統合カリキュラム/04.ビジネス検定１_シラバス.docx
+++ b/統合カリキュラム/04.ビジネス検定１_シラバス.docx
@@ -197,8 +197,16 @@
               <w:rPr>
                 <w:rFonts w:hint="eastAsia"/>
               </w:rPr>
-              <w:t>２単位</w:t>
+              <w:t>2</w:t>
             </w:r>
+            <w:r>
+              <w:rPr>
+                <w:rFonts w:hint="eastAsia"/>
+              </w:rPr>
+              <w:t>単位</w:t>
+            </w:r>
+            <w:bookmarkStart w:id="0" w:name="_GoBack"/>
+            <w:bookmarkEnd w:id="0"/>
           </w:p>
         </w:tc>
       </w:tr>
@@ -356,8 +364,6 @@
               </w:rPr>
               <w:t>ビジネスライセンス学科</w:t>
             </w:r>
-            <w:bookmarkStart w:id="0" w:name="_GoBack"/>
-            <w:bookmarkEnd w:id="0"/>
           </w:p>
         </w:tc>
       </w:tr>
@@ -2503,7 +2509,7 @@
 </file>
 
 <file path=customXml/itemProps1.xml><?xml version="1.0" encoding="utf-8"?>
-<ds:datastoreItem xmlns:ds="http://schemas.openxmlformats.org/officeDocument/2006/customXml" ds:itemID="{BC8E7E92-2157-4D86-A297-753DF494DF88}">
+<ds:datastoreItem xmlns:ds="http://schemas.openxmlformats.org/officeDocument/2006/customXml" ds:itemID="{9C6D6A96-BF02-4C27-9F17-27F58644B178}">
   <ds:schemaRefs>
     <ds:schemaRef ds:uri="http://schemas.openxmlformats.org/officeDocument/2006/bibliography"/>
   </ds:schemaRefs>
